--- a/Лабораторная 3.docx
+++ b/Лабораторная 3.docx
@@ -1047,7 +1047,7 @@
                 <w:sz w:val="24"/>
                 <w:szCs w:val="24"/>
               </w:rPr>
-              <w:t>С.А. Кутырев</w:t>
+              <w:t>О.А. Степанов</w:t>
             </w:r>
           </w:p>
         </w:tc>
@@ -2043,21 +2043,7 @@
           <w:sz w:val="28"/>
           <w:szCs w:val="28"/>
         </w:rPr>
-        <w:t>Общероссийские (ОК)</w:t>
-      </w:r>
-      <w:r>
-        <w:rPr>
-          <w:sz w:val="28"/>
-          <w:szCs w:val="28"/>
-        </w:rPr>
-        <w:t xml:space="preserve">. </w:t>
-      </w:r>
-      <w:r>
-        <w:rPr>
-          <w:sz w:val="28"/>
-          <w:szCs w:val="28"/>
-        </w:rPr>
-        <w:t>Обязательны для межотраслевого обмена данными.</w:t>
+        <w:t>Общероссийские (ОК). Обязательны для межотраслевого обмена данными.</w:t>
       </w:r>
       <w:r>
         <w:rPr>
@@ -3236,7 +3222,6 @@
         </w:rPr>
         <w:t>C</w:t>
       </w:r>
-      <w:proofErr w:type="spellStart"/>
       <w:r>
         <w:rPr>
           <w:b/>
@@ -3244,17 +3229,7 @@
           <w:sz w:val="28"/>
           <w:szCs w:val="28"/>
         </w:rPr>
-        <w:t>хема</w:t>
-      </w:r>
-      <w:proofErr w:type="spellEnd"/>
-      <w:r>
-        <w:rPr>
-          <w:b/>
-          <w:bCs/>
-          <w:sz w:val="28"/>
-          <w:szCs w:val="28"/>
-        </w:rPr>
-        <w:t xml:space="preserve"> БД</w:t>
+        <w:t>хема БД</w:t>
       </w:r>
     </w:p>
     <w:p>
@@ -3453,23 +3428,7 @@
           <w:sz w:val="28"/>
           <w:szCs w:val="28"/>
         </w:rPr>
-        <w:t xml:space="preserve">    </w:t>
-      </w:r>
-      <w:proofErr w:type="spellStart"/>
-      <w:r>
-        <w:rPr>
-          <w:sz w:val="28"/>
-          <w:szCs w:val="28"/>
-        </w:rPr>
-        <w:t>родитель_id</w:t>
-      </w:r>
-      <w:proofErr w:type="spellEnd"/>
-      <w:r>
-        <w:rPr>
-          <w:sz w:val="28"/>
-          <w:szCs w:val="28"/>
-        </w:rPr>
-        <w:t xml:space="preserve"> INT NULL,              -- Ссылка на родителя (иерархия)</w:t>
+        <w:t xml:space="preserve">    родитель_id INT NULL,              -- Ссылка на родителя (иерархия)</w:t>
       </w:r>
     </w:p>
     <w:p>
@@ -3499,7 +3458,6 @@
         </w:rPr>
         <w:t>FOREIGN KEY (</w:t>
       </w:r>
-      <w:proofErr w:type="spellStart"/>
       <w:r>
         <w:rPr>
           <w:sz w:val="28"/>
@@ -3507,7 +3465,6 @@
         </w:rPr>
         <w:t>родитель</w:t>
       </w:r>
-      <w:proofErr w:type="spellEnd"/>
       <w:r>
         <w:rPr>
           <w:sz w:val="28"/>
@@ -5800,6 +5757,7 @@
   <w:style w:type="character" w:default="1" w:styleId="a0">
     <w:name w:val="Default Paragraph Font"/>
     <w:uiPriority w:val="1"/>
+    <w:semiHidden/>
     <w:unhideWhenUsed/>
   </w:style>
   <w:style w:type="table" w:default="1" w:styleId="a1">

--- a/Лабораторная 3.docx
+++ b/Лабораторная 3.docx
@@ -3138,7 +3138,7 @@
           <w:sz w:val="28"/>
           <w:szCs w:val="28"/>
         </w:rPr>
-        <w:t>Оба выбранных классификатора могут быть представлены схемой на рисунке 1. Внутри каждой дочерней сущности (подпункта классификатора, например пункт 62, подпункт 62.01) находится ссылка на эту же сущность-родитель, что представляет рекурсивный способ выборки данных.</w:t>
+        <w:t>Оба выбранных классификатора могут быть представлены схемой на рисунке 1. Внутри каждой сущности (подпункта классификатора, например пункт 62, подпункт 62.01) находится ссылка на эту же сущность-родитель, что представляет рекурсивный способ выборки данных.</w:t>
       </w:r>
     </w:p>
     <w:p>
